--- a/Курсова робота Мовчан (звіт).docx
+++ b/Курсова робота Мовчан (звіт).docx
@@ -137,7 +137,19 @@
           <w:szCs w:val="40"/>
           <w:lang w:val="uk-UA"/>
         </w:rPr>
-        <w:t xml:space="preserve">Курсова робота </w:t>
+        <w:t>Індивідуальне завдання</w:t>
+      </w:r>
+      <w:bookmarkStart w:id="0" w:name="_GoBack"/>
+      <w:bookmarkEnd w:id="0"/>
+      <w:r>
+        <w:rPr>
+          <w:b/>
+          <w:bCs/>
+          <w:sz w:val="40"/>
+          <w:szCs w:val="40"/>
+          <w:lang w:val="uk-UA"/>
+        </w:rPr>
+        <w:t xml:space="preserve"> </w:t>
       </w:r>
     </w:p>
     <w:p>
@@ -2647,16 +2659,7 @@
           <w:szCs w:val="28"/>
           <w:lang w:val="en-US"/>
         </w:rPr>
-        <w:t xml:space="preserve"> </w:t>
-      </w:r>
-      <w:r>
-        <w:rPr>
-          <w:rFonts w:ascii="Courier New" w:hAnsi="Courier New" w:cs="Courier New"/>
-          <w:sz w:val="28"/>
-          <w:szCs w:val="28"/>
-          <w:lang w:val="en-US"/>
-        </w:rPr>
-        <w:t>const</w:t>
+        <w:t xml:space="preserve"> const</w:t>
       </w:r>
       <w:r>
         <w:rPr>
@@ -2748,7 +2751,7 @@
           <w:rFonts w:ascii="Courier New" w:hAnsi="Courier New" w:cs="Courier New"/>
           <w:sz w:val="28"/>
           <w:szCs w:val="28"/>
-          <w:lang w:val="en-US"/>
+          <w:lang w:val="uk-UA"/>
         </w:rPr>
         <w:t xml:space="preserve"> </w:t>
       </w:r>
@@ -2786,20 +2789,13 @@
           <w:szCs w:val="28"/>
           <w:lang w:val="uk-UA"/>
         </w:rPr>
-        <w:t xml:space="preserve">виводить </w:t>
-      </w:r>
-      <w:r>
-        <w:rPr>
-          <w:sz w:val="28"/>
-          <w:szCs w:val="28"/>
-          <w:lang w:val="uk-UA"/>
-        </w:rPr>
-        <w:t>к</w:t>
-      </w:r>
-      <w:r>
-        <w:rPr>
-          <w:sz w:val="28"/>
-          <w:szCs w:val="28"/>
+        <w:t>виводить к</w:t>
+      </w:r>
+      <w:r>
+        <w:rPr>
+          <w:sz w:val="28"/>
+          <w:szCs w:val="28"/>
+          <w:lang w:val="uk-UA"/>
         </w:rPr>
         <w:t>ількість здоров’</w:t>
       </w:r>
@@ -2809,15 +2805,7 @@
           <w:szCs w:val="28"/>
           <w:lang w:val="uk-UA"/>
         </w:rPr>
-        <w:t xml:space="preserve">я, їжі та втоми </w:t>
-      </w:r>
-      <w:r>
-        <w:rPr>
-          <w:sz w:val="28"/>
-          <w:szCs w:val="28"/>
-          <w:lang w:val="uk-UA"/>
-        </w:rPr>
-        <w:t>персонажу</w:t>
+        <w:t>я, їжі та втоми персонажу</w:t>
       </w:r>
     </w:p>
     <w:p>
@@ -2893,7 +2881,7 @@
           <w:rFonts w:ascii="Courier New" w:hAnsi="Courier New" w:cs="Courier New"/>
           <w:sz w:val="28"/>
           <w:szCs w:val="28"/>
-          <w:lang w:val="en-US"/>
+          <w:lang w:val="uk-UA"/>
         </w:rPr>
         <w:t xml:space="preserve"> </w:t>
       </w:r>
@@ -3006,16 +2994,7 @@
           <w:szCs w:val="28"/>
           <w:lang w:val="en-US"/>
         </w:rPr>
-        <w:t>get</w:t>
-      </w:r>
-      <w:r>
-        <w:rPr>
-          <w:rFonts w:ascii="Courier New" w:hAnsi="Courier New" w:cs="Courier New"/>
-          <w:sz w:val="28"/>
-          <w:szCs w:val="28"/>
-          <w:lang w:val="en-US"/>
-        </w:rPr>
-        <w:t>Agility</w:t>
+        <w:t>getAgility</w:t>
       </w:r>
       <w:r>
         <w:rPr>
@@ -3031,7 +3010,7 @@
           <w:rFonts w:ascii="Courier New" w:hAnsi="Courier New" w:cs="Courier New"/>
           <w:sz w:val="28"/>
           <w:szCs w:val="28"/>
-          <w:lang w:val="en-US"/>
+          <w:lang w:val="uk-UA"/>
         </w:rPr>
         <w:t xml:space="preserve"> </w:t>
       </w:r>
@@ -3144,16 +3123,7 @@
           <w:szCs w:val="28"/>
           <w:lang w:val="en-US"/>
         </w:rPr>
-        <w:t>get</w:t>
-      </w:r>
-      <w:r>
-        <w:rPr>
-          <w:rFonts w:ascii="Courier New" w:hAnsi="Courier New" w:cs="Courier New"/>
-          <w:sz w:val="28"/>
-          <w:szCs w:val="28"/>
-          <w:lang w:val="en-US"/>
-        </w:rPr>
-        <w:t>Intelligence</w:t>
+        <w:t>getIntelligence</w:t>
       </w:r>
       <w:r>
         <w:rPr>
@@ -3169,7 +3139,7 @@
           <w:rFonts w:ascii="Courier New" w:hAnsi="Courier New" w:cs="Courier New"/>
           <w:sz w:val="28"/>
           <w:szCs w:val="28"/>
-          <w:lang w:val="en-US"/>
+          <w:lang w:val="uk-UA"/>
         </w:rPr>
         <w:t xml:space="preserve"> </w:t>
       </w:r>
@@ -3282,16 +3252,7 @@
           <w:szCs w:val="28"/>
           <w:lang w:val="en-US"/>
         </w:rPr>
-        <w:t>get</w:t>
-      </w:r>
-      <w:r>
-        <w:rPr>
-          <w:rFonts w:ascii="Courier New" w:hAnsi="Courier New" w:cs="Courier New"/>
-          <w:sz w:val="28"/>
-          <w:szCs w:val="28"/>
-          <w:lang w:val="en-US"/>
-        </w:rPr>
-        <w:t>Hp</w:t>
+        <w:t>getHp</w:t>
       </w:r>
       <w:r>
         <w:rPr>
@@ -3307,7 +3268,6 @@
           <w:rFonts w:ascii="Courier New" w:hAnsi="Courier New" w:cs="Courier New"/>
           <w:sz w:val="28"/>
           <w:szCs w:val="28"/>
-          <w:lang w:val="en-US"/>
         </w:rPr>
         <w:t xml:space="preserve"> </w:t>
       </w:r>
@@ -3420,16 +3380,7 @@
           <w:szCs w:val="28"/>
           <w:lang w:val="en-US"/>
         </w:rPr>
-        <w:t>get</w:t>
-      </w:r>
-      <w:r>
-        <w:rPr>
-          <w:rFonts w:ascii="Courier New" w:hAnsi="Courier New" w:cs="Courier New"/>
-          <w:sz w:val="28"/>
-          <w:szCs w:val="28"/>
-          <w:lang w:val="en-US"/>
-        </w:rPr>
-        <w:t>Food</w:t>
+        <w:t>getFood</w:t>
       </w:r>
       <w:r>
         <w:rPr>
@@ -3445,7 +3396,7 @@
           <w:rFonts w:ascii="Courier New" w:hAnsi="Courier New" w:cs="Courier New"/>
           <w:sz w:val="28"/>
           <w:szCs w:val="28"/>
-          <w:lang w:val="en-US"/>
+          <w:lang w:val="uk-UA"/>
         </w:rPr>
         <w:t xml:space="preserve"> </w:t>
       </w:r>
@@ -3499,6 +3450,7 @@
           <w:rFonts w:ascii="Courier New" w:hAnsi="Courier New" w:cs="Courier New"/>
           <w:sz w:val="28"/>
           <w:szCs w:val="28"/>
+          <w:lang w:val="uk-UA"/>
         </w:rPr>
         <w:t>_</w:t>
       </w:r>
@@ -3575,16 +3527,7 @@
           <w:szCs w:val="28"/>
           <w:lang w:val="en-US"/>
         </w:rPr>
-        <w:t>get</w:t>
-      </w:r>
-      <w:r>
-        <w:rPr>
-          <w:rFonts w:ascii="Courier New" w:hAnsi="Courier New" w:cs="Courier New"/>
-          <w:sz w:val="28"/>
-          <w:szCs w:val="28"/>
-          <w:lang w:val="en-US"/>
-        </w:rPr>
-        <w:t>Hunger</w:t>
+        <w:t>getHunger</w:t>
       </w:r>
       <w:r>
         <w:rPr>
@@ -3600,7 +3543,7 @@
           <w:rFonts w:ascii="Courier New" w:hAnsi="Courier New" w:cs="Courier New"/>
           <w:sz w:val="28"/>
           <w:szCs w:val="28"/>
-          <w:lang w:val="en-US"/>
+          <w:lang w:val="uk-UA"/>
         </w:rPr>
         <w:t xml:space="preserve"> </w:t>
       </w:r>
@@ -3713,16 +3656,7 @@
           <w:szCs w:val="28"/>
           <w:lang w:val="en-US"/>
         </w:rPr>
-        <w:t>get</w:t>
-      </w:r>
-      <w:r>
-        <w:rPr>
-          <w:rFonts w:ascii="Courier New" w:hAnsi="Courier New" w:cs="Courier New"/>
-          <w:sz w:val="28"/>
-          <w:szCs w:val="28"/>
-          <w:lang w:val="en-US"/>
-        </w:rPr>
-        <w:t>Fatigue</w:t>
+        <w:t>getFatigue</w:t>
       </w:r>
       <w:r>
         <w:rPr>
@@ -3738,7 +3672,7 @@
           <w:rFonts w:ascii="Courier New" w:hAnsi="Courier New" w:cs="Courier New"/>
           <w:sz w:val="28"/>
           <w:szCs w:val="28"/>
-          <w:lang w:val="en-US"/>
+          <w:lang w:val="uk-UA"/>
         </w:rPr>
         <w:t xml:space="preserve"> </w:t>
       </w:r>
@@ -3851,16 +3785,7 @@
           <w:szCs w:val="28"/>
           <w:lang w:val="en-US"/>
         </w:rPr>
-        <w:t>get</w:t>
-      </w:r>
-      <w:r>
-        <w:rPr>
-          <w:rFonts w:ascii="Courier New" w:hAnsi="Courier New" w:cs="Courier New"/>
-          <w:sz w:val="28"/>
-          <w:szCs w:val="28"/>
-          <w:lang w:val="en-US"/>
-        </w:rPr>
-        <w:t>UpgradePoints</w:t>
+        <w:t>getUpgradePoints</w:t>
       </w:r>
       <w:r>
         <w:rPr>
@@ -3876,7 +3801,7 @@
           <w:rFonts w:ascii="Courier New" w:hAnsi="Courier New" w:cs="Courier New"/>
           <w:sz w:val="28"/>
           <w:szCs w:val="28"/>
-          <w:lang w:val="en-US"/>
+          <w:lang w:val="uk-UA"/>
         </w:rPr>
         <w:t xml:space="preserve"> </w:t>
       </w:r>
@@ -3930,6 +3855,7 @@
           <w:rFonts w:ascii="Courier New" w:hAnsi="Courier New" w:cs="Courier New"/>
           <w:sz w:val="28"/>
           <w:szCs w:val="28"/>
+          <w:lang w:val="uk-UA"/>
         </w:rPr>
         <w:t>_</w:t>
       </w:r>
@@ -3978,7 +3904,7 @@
           <w:bCs/>
           <w:sz w:val="28"/>
           <w:szCs w:val="28"/>
-          <w:lang w:val="en-US"/>
+          <w:lang w:val="uk-UA"/>
         </w:rPr>
       </w:pPr>
     </w:p>
@@ -3991,7 +3917,7 @@
           <w:bCs/>
           <w:sz w:val="28"/>
           <w:szCs w:val="28"/>
-          <w:lang w:val="en-US"/>
+          <w:lang w:val="uk-UA"/>
         </w:rPr>
       </w:pPr>
     </w:p>
@@ -4286,23 +4212,7 @@
           <w:szCs w:val="28"/>
           <w:lang w:val="uk-UA"/>
         </w:rPr>
-        <w:t>, який виконує дію «</w:t>
-      </w:r>
-      <w:r>
-        <w:rPr>
-          <w:sz w:val="28"/>
-          <w:szCs w:val="28"/>
-          <w:lang w:val="uk-UA"/>
-        </w:rPr>
-        <w:t>спати</w:t>
-      </w:r>
-      <w:r>
-        <w:rPr>
-          <w:sz w:val="28"/>
-          <w:szCs w:val="28"/>
-          <w:lang w:val="uk-UA"/>
-        </w:rPr>
-        <w:t>», тобто додає очки здоров’я</w:t>
+        <w:t>, який виконує дію «спати», тобто додає очки здоров’я</w:t>
       </w:r>
       <w:r>
         <w:rPr>
@@ -4438,34 +4348,16 @@
           <w:szCs w:val="28"/>
           <w:lang w:val="en-US"/>
         </w:rPr>
-        <w:t>upgrade</w:t>
-      </w:r>
-      <w:r>
-        <w:rPr>
-          <w:rFonts w:ascii="Courier New" w:hAnsi="Courier New" w:cs="Courier New"/>
-          <w:sz w:val="28"/>
-          <w:szCs w:val="28"/>
-          <w:lang w:val="en-US"/>
-        </w:rPr>
-        <w:t>Agility</w:t>
-      </w:r>
-      <w:r>
-        <w:rPr>
-          <w:rFonts w:ascii="Courier New" w:hAnsi="Courier New" w:cs="Courier New"/>
-          <w:sz w:val="28"/>
-          <w:szCs w:val="28"/>
-          <w:lang w:val="uk-UA"/>
-        </w:rPr>
-        <w:t xml:space="preserve"> </w:t>
-      </w:r>
-      <w:r>
-        <w:rPr>
-          <w:rFonts w:ascii="Courier New" w:hAnsi="Courier New" w:cs="Courier New"/>
-          <w:sz w:val="28"/>
-          <w:szCs w:val="28"/>
-          <w:lang w:val="uk-UA"/>
-        </w:rPr>
-        <w:t xml:space="preserve">(); </w:t>
+        <w:t>upgradeAgility</w:t>
+      </w:r>
+      <w:r>
+        <w:rPr>
+          <w:rFonts w:ascii="Courier New" w:hAnsi="Courier New" w:cs="Courier New"/>
+          <w:sz w:val="28"/>
+          <w:szCs w:val="28"/>
+          <w:lang w:val="uk-UA"/>
+        </w:rPr>
+        <w:t xml:space="preserve"> (); </w:t>
       </w:r>
     </w:p>
     <w:p>
@@ -4483,23 +4375,7 @@
           <w:szCs w:val="28"/>
           <w:lang w:val="uk-UA"/>
         </w:rPr>
-        <w:t xml:space="preserve">підвищує атрибут </w:t>
-      </w:r>
-      <w:r>
-        <w:rPr>
-          <w:sz w:val="28"/>
-          <w:szCs w:val="28"/>
-          <w:lang w:val="uk-UA"/>
-        </w:rPr>
-        <w:t>«спритність</w:t>
-      </w:r>
-      <w:r>
-        <w:rPr>
-          <w:sz w:val="28"/>
-          <w:szCs w:val="28"/>
-          <w:lang w:val="uk-UA"/>
-        </w:rPr>
-        <w:t>» на 1 одиницю</w:t>
+        <w:t>підвищує атрибут «спритність» на 1 одиницю</w:t>
       </w:r>
     </w:p>
     <w:p>
@@ -4550,34 +4426,16 @@
           <w:szCs w:val="28"/>
           <w:lang w:val="en-US"/>
         </w:rPr>
-        <w:t>upgrade</w:t>
-      </w:r>
-      <w:r>
-        <w:rPr>
-          <w:rFonts w:ascii="Courier New" w:hAnsi="Courier New" w:cs="Courier New"/>
-          <w:sz w:val="28"/>
-          <w:szCs w:val="28"/>
-          <w:lang w:val="en-US"/>
-        </w:rPr>
-        <w:t>Intelligence</w:t>
-      </w:r>
-      <w:r>
-        <w:rPr>
-          <w:rFonts w:ascii="Courier New" w:hAnsi="Courier New" w:cs="Courier New"/>
-          <w:sz w:val="28"/>
-          <w:szCs w:val="28"/>
-          <w:lang w:val="uk-UA"/>
-        </w:rPr>
-        <w:t xml:space="preserve"> </w:t>
-      </w:r>
-      <w:r>
-        <w:rPr>
-          <w:rFonts w:ascii="Courier New" w:hAnsi="Courier New" w:cs="Courier New"/>
-          <w:sz w:val="28"/>
-          <w:szCs w:val="28"/>
-          <w:lang w:val="uk-UA"/>
-        </w:rPr>
-        <w:t xml:space="preserve">(); </w:t>
+        <w:t>upgradeIntelligence</w:t>
+      </w:r>
+      <w:r>
+        <w:rPr>
+          <w:rFonts w:ascii="Courier New" w:hAnsi="Courier New" w:cs="Courier New"/>
+          <w:sz w:val="28"/>
+          <w:szCs w:val="28"/>
+          <w:lang w:val="uk-UA"/>
+        </w:rPr>
+        <w:t xml:space="preserve"> (); </w:t>
       </w:r>
     </w:p>
     <w:p>
@@ -4595,23 +4453,7 @@
           <w:szCs w:val="28"/>
           <w:lang w:val="uk-UA"/>
         </w:rPr>
-        <w:t>підвищує атрибут «</w:t>
-      </w:r>
-      <w:r>
-        <w:rPr>
-          <w:sz w:val="28"/>
-          <w:szCs w:val="28"/>
-          <w:lang w:val="uk-UA"/>
-        </w:rPr>
-        <w:t>інтелект</w:t>
-      </w:r>
-      <w:r>
-        <w:rPr>
-          <w:sz w:val="28"/>
-          <w:szCs w:val="28"/>
-          <w:lang w:val="uk-UA"/>
-        </w:rPr>
-        <w:t>» на 1 одиницю</w:t>
+        <w:t>підвищує атрибут «інтелект» на 1 одиницю</w:t>
       </w:r>
     </w:p>
     <w:p>
@@ -5770,6 +5612,7 @@
         <w:rPr>
           <w:sz w:val="28"/>
           <w:szCs w:val="28"/>
+          <w:lang w:val="uk-UA"/>
         </w:rPr>
       </w:pPr>
       <w:r>
@@ -5784,6 +5627,7 @@
         <w:rPr>
           <w:sz w:val="28"/>
           <w:szCs w:val="28"/>
+          <w:lang w:val="uk-UA"/>
         </w:rPr>
         <w:t>(</w:t>
       </w:r>
@@ -5799,6 +5643,7 @@
         <w:rPr>
           <w:sz w:val="28"/>
           <w:szCs w:val="28"/>
+          <w:lang w:val="uk-UA"/>
         </w:rPr>
         <w:t>)</w:t>
       </w:r>
@@ -6100,8 +5945,6 @@
         </w:rPr>
         <w:t xml:space="preserve"> сутність об'єктно-орієнтованого програмування та його роботу в практиці.</w:t>
       </w:r>
-      <w:bookmarkStart w:id="0" w:name="_GoBack"/>
-      <w:bookmarkEnd w:id="0"/>
     </w:p>
     <w:p>
       <w:pPr>
@@ -6257,7 +6100,7 @@
               <w:noProof/>
               <w:color w:val="5B9BD5" w:themeColor="accent1"/>
             </w:rPr>
-            <w:t>7</w:t>
+            <w:t>2</w:t>
           </w:r>
           <w:r>
             <w:rPr>
@@ -10310,7 +10153,7 @@
 </file>
 
 <file path=customXml/itemProps1.xml><?xml version="1.0" encoding="utf-8"?>
-<ds:datastoreItem xmlns:ds="http://schemas.openxmlformats.org/officeDocument/2006/customXml" ds:itemID="{4CA8452B-6D7D-4E55-8309-15E33EE96972}">
+<ds:datastoreItem xmlns:ds="http://schemas.openxmlformats.org/officeDocument/2006/customXml" ds:itemID="{5527D93A-F01D-4F5A-850A-A53029BDA904}">
   <ds:schemaRefs>
     <ds:schemaRef ds:uri="http://schemas.openxmlformats.org/officeDocument/2006/bibliography"/>
   </ds:schemaRefs>
